--- a/活动背景调查表09:13:2020.docx
+++ b/活动背景调查表09:13:2020.docx
@@ -13500,12 +13500,15 @@
           <w:p>
             <w:pPr>
               <w:pStyle w:val="NormalWeb"/>
+              <w:rPr>
+                <w:rFonts w:ascii="SimSun" w:eastAsia="SimSun" w:hAnsi="SimSun"/>
+              </w:rPr>
             </w:pPr>
             <w:r>
               <w:rPr>
                 <w:rFonts w:ascii="SimSun" w:eastAsia="SimSun" w:hAnsi="SimSun" w:hint="eastAsia"/>
               </w:rPr>
-              <w:t>因此，我们设计了一个</w:t>
+              <w:t>我们设计了一个</w:t>
             </w:r>
             <w:r>
               <w:rPr>
@@ -13537,7 +13540,7 @@
               <w:rPr>
                 <w:rFonts w:ascii="SimSun" w:eastAsia="SimSun" w:hAnsi="SimSun" w:hint="eastAsia"/>
               </w:rPr>
-              <w:t>还采用了区块链技术防 止数据被篡改，向任何想徇私枉法影响防疫工作的人说不</w:t>
+              <w:t>还采用了区块链技术防止数据被篡改，向任何想徇私枉法影响防疫工作的人说不</w:t>
             </w:r>
             <w:r>
               <w:rPr>
@@ -13545,22 +13548,96 @@
               </w:rPr>
               <w:t>被窃取的可能性。</w:t>
             </w:r>
-            <w:r>
+          </w:p>
+          <w:p>
+            <w:pPr>
+              <w:pStyle w:val="NormalWeb"/>
               <w:rPr>
                 <w:rFonts w:ascii="SimSun" w:eastAsia="SimSun" w:hAnsi="SimSun" w:hint="eastAsia"/>
               </w:rPr>
-              <w:t>用户与场所的公用设备之间通过ZigBee</w:t>
-            </w:r>
+            </w:pPr>
             <w:r>
               <w:rPr>
                 <w:rFonts w:ascii="SimSun" w:eastAsia="SimSun" w:hAnsi="SimSun" w:hint="eastAsia"/>
               </w:rPr>
-              <w:t>交互</w:t>
+              <w:t>用户的Trace信息记录在专门的区块链里,</w:t>
+            </w:r>
+            <w:r>
+              <w:rPr>
+                <w:rFonts w:ascii="SimSun" w:eastAsia="SimSun" w:hAnsi="SimSun"/>
+              </w:rPr>
+              <w:t xml:space="preserve"> </w:t>
             </w:r>
             <w:r>
               <w:rPr>
                 <w:rFonts w:ascii="SimSun" w:eastAsia="SimSun" w:hAnsi="SimSun" w:hint="eastAsia"/>
               </w:rPr>
+              <w:t>这样可以防止数据被篡改,</w:t>
+            </w:r>
+            <w:r>
+              <w:rPr>
+                <w:rFonts w:ascii="SimSun" w:eastAsia="SimSun" w:hAnsi="SimSun"/>
+              </w:rPr>
+              <w:t xml:space="preserve"> </w:t>
+            </w:r>
+            <w:r>
+              <w:rPr>
+                <w:rFonts w:ascii="SimSun" w:eastAsia="SimSun" w:hAnsi="SimSun" w:hint="eastAsia"/>
+              </w:rPr>
+              <w:t>保证了数据的可靠性。</w:t>
+            </w:r>
+            <w:r>
+              <w:rPr>
+                <w:rFonts w:ascii="SimSun" w:eastAsia="SimSun" w:hAnsi="SimSun" w:hint="eastAsia"/>
+              </w:rPr>
+              <w:t>用户端通过定期更换的匿名信息来提供Trace信息,</w:t>
+            </w:r>
+            <w:r>
+              <w:rPr>
+                <w:rFonts w:ascii="SimSun" w:eastAsia="SimSun" w:hAnsi="SimSun"/>
+              </w:rPr>
+              <w:t xml:space="preserve"> </w:t>
+            </w:r>
+            <w:r>
+              <w:rPr>
+                <w:rFonts w:ascii="SimSun" w:eastAsia="SimSun" w:hAnsi="SimSun" w:hint="eastAsia"/>
+              </w:rPr>
+              <w:t>匿名信息和真实身份之间的对应只有用户自己知道,</w:t>
+            </w:r>
+            <w:r>
+              <w:rPr>
+                <w:rFonts w:ascii="SimSun" w:eastAsia="SimSun" w:hAnsi="SimSun"/>
+              </w:rPr>
+              <w:t xml:space="preserve"> </w:t>
+            </w:r>
+            <w:r>
+              <w:rPr>
+                <w:rFonts w:ascii="SimSun" w:eastAsia="SimSun" w:hAnsi="SimSun" w:hint="eastAsia"/>
+              </w:rPr>
+              <w:t>并且地理位置信息查询和风险用户匹配</w:t>
+            </w:r>
+            <w:r>
+              <w:rPr>
+                <w:rFonts w:ascii="SimSun" w:eastAsia="SimSun" w:hAnsi="SimSun" w:hint="eastAsia"/>
+              </w:rPr>
+              <w:t>只由</w:t>
+            </w:r>
+            <w:r>
+              <w:rPr>
+                <w:rFonts w:ascii="SimSun" w:eastAsia="SimSun" w:hAnsi="SimSun" w:hint="eastAsia"/>
+              </w:rPr>
+              <w:t>专门的地理位置信息管理机构</w:t>
+            </w:r>
+            <w:r>
+              <w:rPr>
+                <w:rFonts w:ascii="SimSun" w:eastAsia="SimSun" w:hAnsi="SimSun" w:hint="eastAsia"/>
+              </w:rPr>
+              <w:t>来操作</w:t>
+            </w:r>
+            <w:r>
+              <w:rPr>
+                <w:rFonts w:ascii="SimSun" w:eastAsia="SimSun" w:hAnsi="SimSun" w:hint="eastAsia"/>
+              </w:rPr>
               <w:t>,</w:t>
             </w:r>
             <w:r>
@@ -13573,19 +13650,179 @@
               <w:rPr>
                 <w:rFonts w:ascii="SimSun" w:eastAsia="SimSun" w:hAnsi="SimSun" w:hint="eastAsia"/>
               </w:rPr>
-              <w:t>用户与服务器之间通过NB-IoT</w:t>
+              <w:t>维护了用户的隐私。</w:t>
             </w:r>
             <w:r>
               <w:rPr>
                 <w:rFonts w:ascii="SimSun" w:eastAsia="SimSun" w:hAnsi="SimSun" w:hint="eastAsia"/>
               </w:rPr>
-              <w:t>交互</w:t>
+              <w:t>地理位置信息管理机构查询出风险用户之后,</w:t>
+            </w:r>
+            <w:r>
+              <w:rPr>
+                <w:rFonts w:ascii="SimSun" w:eastAsia="SimSun" w:hAnsi="SimSun"/>
+              </w:rPr>
+              <w:t xml:space="preserve"> </w:t>
             </w:r>
             <w:r>
               <w:rPr>
                 <w:rFonts w:ascii="SimSun" w:eastAsia="SimSun" w:hAnsi="SimSun" w:hint="eastAsia"/>
               </w:rPr>
+              <w:t>将匿名名单发送出去,</w:t>
+            </w:r>
+            <w:r>
+              <w:rPr>
+                <w:rFonts w:ascii="SimSun" w:eastAsia="SimSun" w:hAnsi="SimSun"/>
+              </w:rPr>
+              <w:t xml:space="preserve"> </w:t>
+            </w:r>
+            <w:r>
+              <w:rPr>
+                <w:rFonts w:ascii="SimSun" w:eastAsia="SimSun" w:hAnsi="SimSun" w:hint="eastAsia"/>
+              </w:rPr>
+              <w:t>直至传递到用户端,</w:t>
+            </w:r>
+            <w:r>
+              <w:rPr>
+                <w:rFonts w:ascii="SimSun" w:eastAsia="SimSun" w:hAnsi="SimSun"/>
+              </w:rPr>
+              <w:t xml:space="preserve"> </w:t>
+            </w:r>
+            <w:r>
+              <w:rPr>
+                <w:rFonts w:ascii="SimSun" w:eastAsia="SimSun" w:hAnsi="SimSun" w:hint="eastAsia"/>
+              </w:rPr>
+              <w:t>用户端设备自动与已使用过的匿名进行匹配来判断自身是否为风险用户。</w:t>
+            </w:r>
+            <w:r>
+              <w:rPr>
+                <w:rFonts w:ascii="SimSun" w:eastAsia="SimSun" w:hAnsi="SimSun" w:hint="eastAsia"/>
+              </w:rPr>
+              <w:t>用户端和场所端是同一设备的两种模式,</w:t>
+            </w:r>
+            <w:r>
+              <w:rPr>
+                <w:rFonts w:ascii="SimSun" w:eastAsia="SimSun" w:hAnsi="SimSun"/>
+              </w:rPr>
+              <w:t xml:space="preserve"> </w:t>
+            </w:r>
+            <w:r>
+              <w:rPr>
+                <w:rFonts w:ascii="SimSun" w:eastAsia="SimSun" w:hAnsi="SimSun" w:hint="eastAsia"/>
+              </w:rPr>
+              <w:t>方便了用户的使用。</w:t>
+            </w:r>
+            <w:bookmarkStart w:id="2" w:name="_GoBack"/>
+            <w:bookmarkEnd w:id="2"/>
+          </w:p>
+          <w:p>
+            <w:pPr>
+              <w:pStyle w:val="NormalWeb"/>
+              <w:rPr>
+                <w:rFonts w:ascii="SimSun" w:eastAsia="SimSun" w:hAnsi="SimSun" w:hint="eastAsia"/>
+              </w:rPr>
+            </w:pPr>
+            <w:r>
+              <w:rPr>
+                <w:rFonts w:ascii="SimSun" w:eastAsia="SimSun" w:hAnsi="SimSun" w:hint="eastAsia"/>
+              </w:rPr>
+              <w:t>整个系统分为移动设备(用户端)、场所设备、</w:t>
+            </w:r>
+            <w:r>
+              <w:rPr>
+                <w:rFonts w:ascii="SimSun" w:eastAsia="SimSun" w:hAnsi="SimSun" w:hint="eastAsia"/>
+              </w:rPr>
+              <w:t>多个</w:t>
+            </w:r>
+            <w:r>
+              <w:rPr>
+                <w:rFonts w:ascii="SimSun" w:eastAsia="SimSun" w:hAnsi="SimSun" w:hint="eastAsia"/>
+              </w:rPr>
+              <w:t>地区服务器、</w:t>
+            </w:r>
+            <w:r>
+              <w:rPr>
+                <w:rFonts w:ascii="SimSun" w:eastAsia="SimSun" w:hAnsi="SimSun" w:hint="eastAsia"/>
+              </w:rPr>
+              <w:t>唯一的</w:t>
+            </w:r>
+            <w:r>
+              <w:rPr>
+                <w:rFonts w:ascii="SimSun" w:eastAsia="SimSun" w:hAnsi="SimSun" w:hint="eastAsia"/>
+              </w:rPr>
+              <w:t>地理位置信息处理机构、</w:t>
+            </w:r>
+            <w:r>
+              <w:rPr>
+                <w:rFonts w:ascii="SimSun" w:eastAsia="SimSun" w:hAnsi="SimSun" w:hint="eastAsia"/>
+              </w:rPr>
+              <w:t>多个</w:t>
+            </w:r>
+            <w:r>
+              <w:rPr>
+                <w:rFonts w:ascii="SimSun" w:eastAsia="SimSun" w:hAnsi="SimSun" w:hint="eastAsia"/>
+              </w:rPr>
+              <w:t>医疗机构五个部分,</w:t>
+            </w:r>
+            <w:r>
+              <w:rPr>
+                <w:rFonts w:ascii="SimSun" w:eastAsia="SimSun" w:hAnsi="SimSun" w:hint="eastAsia"/>
+              </w:rPr>
               <w:t>。</w:t>
+            </w:r>
+            <w:r>
+              <w:rPr>
+                <w:rFonts w:ascii="SimSun" w:eastAsia="SimSun" w:hAnsi="SimSun" w:hint="eastAsia"/>
+              </w:rPr>
+              <w:t>移动设备与场所设备、场所设备与地区服务器之间通过LoRa信号通信,</w:t>
+            </w:r>
+            <w:r>
+              <w:rPr>
+                <w:rFonts w:ascii="SimSun" w:eastAsia="SimSun" w:hAnsi="SimSun"/>
+              </w:rPr>
+              <w:t xml:space="preserve"> </w:t>
+            </w:r>
+            <w:r>
+              <w:rPr>
+                <w:rFonts w:ascii="SimSun" w:eastAsia="SimSun" w:hAnsi="SimSun" w:hint="eastAsia"/>
+              </w:rPr>
+              <w:t>LoRa信号SF值分别为7和1</w:t>
+            </w:r>
+            <w:r>
+              <w:rPr>
+                <w:rFonts w:ascii="SimSun" w:eastAsia="SimSun" w:hAnsi="SimSun"/>
+              </w:rPr>
+              <w:t xml:space="preserve">2, </w:t>
+            </w:r>
+            <w:r>
+              <w:rPr>
+                <w:rFonts w:ascii="SimSun" w:eastAsia="SimSun" w:hAnsi="SimSun" w:hint="eastAsia"/>
+              </w:rPr>
+              <w:t>前者为了提高速率后者为了扩大通信距离</w:t>
+            </w:r>
+            <w:r>
+              <w:rPr>
+                <w:rFonts w:ascii="SimSun" w:eastAsia="SimSun" w:hAnsi="SimSun" w:hint="eastAsia"/>
+              </w:rPr>
+              <w:t>。</w:t>
+            </w:r>
+            <w:r>
+              <w:rPr>
+                <w:rFonts w:ascii="SimSun" w:eastAsia="SimSun" w:hAnsi="SimSun" w:hint="eastAsia"/>
+              </w:rPr>
+              <w:t>所有地区服务器、所有医疗机构、地理位置信息处理机构之间通过有线网Internet通信,</w:t>
+            </w:r>
+            <w:r>
+              <w:rPr>
+                <w:rFonts w:ascii="SimSun" w:eastAsia="SimSun" w:hAnsi="SimSun"/>
+              </w:rPr>
+              <w:t xml:space="preserve"> </w:t>
+            </w:r>
+            <w:r>
+              <w:rPr>
+                <w:rFonts w:ascii="SimSun" w:eastAsia="SimSun" w:hAnsi="SimSun" w:hint="eastAsia"/>
+              </w:rPr>
+              <w:t>共同维护记录Trace信息的区块链。</w:t>
             </w:r>
           </w:p>
           <w:p>
@@ -13593,7 +13830,7 @@
               <w:widowControl/>
               <w:jc w:val="left"/>
               <w:rPr>
-                <w:rFonts w:ascii="Calibri" w:eastAsia="STXihei" w:hAnsi="Calibri" w:hint="eastAsia"/>
+                <w:rFonts w:ascii="Calibri" w:eastAsia="STXihei" w:hAnsi="Calibri"/>
                 <w:bCs/>
                 <w:color w:val="000000"/>
                 <w:kern w:val="0"/>
@@ -13747,6 +13984,7 @@
                 <w:kern w:val="0"/>
                 <w:szCs w:val="21"/>
               </w:rPr>
+              <w:lastRenderedPageBreak/>
               <w:t>Company/Institution 4</w:t>
             </w:r>
             <w:r>
@@ -14494,7 +14732,6 @@
                 <w:kern w:val="0"/>
                 <w:szCs w:val="21"/>
               </w:rPr>
-              <w:lastRenderedPageBreak/>
               <w:t xml:space="preserve">Position or Title </w:t>
             </w:r>
             <w:r>
@@ -15425,6 +15662,7 @@
                 <w:kern w:val="0"/>
                 <w:szCs w:val="21"/>
               </w:rPr>
+              <w:lastRenderedPageBreak/>
               <w:t xml:space="preserve">Address </w:t>
             </w:r>
             <w:r>
@@ -16054,7 +16292,6 @@
                 <w:kern w:val="0"/>
                 <w:szCs w:val="21"/>
               </w:rPr>
-              <w:lastRenderedPageBreak/>
               <w:t xml:space="preserve">Position or Title </w:t>
             </w:r>
             <w:r>
@@ -17558,6 +17795,7 @@
                 <w:kern w:val="0"/>
                 <w:szCs w:val="21"/>
               </w:rPr>
+              <w:lastRenderedPageBreak/>
               <w:t>Salary (per year/per month)</w:t>
             </w:r>
           </w:p>
@@ -17905,7 +18143,6 @@
                 <w:kern w:val="0"/>
                 <w:szCs w:val="21"/>
               </w:rPr>
-              <w:lastRenderedPageBreak/>
               <w:t xml:space="preserve">Project  </w:t>
             </w:r>
             <w:r>
@@ -40935,7 +41172,7 @@
           <w:p>
             <w:pPr>
               <w:rPr>
-                <w:rFonts w:ascii="Calibri" w:eastAsia="STXihei" w:hAnsi="STXihei" w:hint="eastAsia"/>
+                <w:rFonts w:ascii="Calibri" w:eastAsia="STXihei" w:hAnsi="STXihei"/>
                 <w:color w:val="000000"/>
                 <w:sz w:val="20"/>
                 <w:szCs w:val="21"/>
@@ -41808,7 +42045,7 @@
           <w:p>
             <w:pPr>
               <w:rPr>
-                <w:rFonts w:ascii="Calibri" w:eastAsia="STXihei" w:hAnsi="STXihei" w:hint="eastAsia"/>
+                <w:rFonts w:ascii="Calibri" w:eastAsia="STXihei" w:hAnsi="STXihei"/>
                 <w:color w:val="000000"/>
                 <w:sz w:val="20"/>
                 <w:szCs w:val="21"/>
@@ -42097,7 +42334,7 @@
           <w:p>
             <w:pPr>
               <w:rPr>
-                <w:rFonts w:ascii="Calibri" w:eastAsia="STXihei" w:hAnsi="STXihei" w:hint="eastAsia"/>
+                <w:rFonts w:ascii="Calibri" w:eastAsia="STXihei" w:hAnsi="STXihei"/>
                 <w:color w:val="000000"/>
                 <w:sz w:val="20"/>
                 <w:szCs w:val="21"/>
@@ -42344,7 +42581,7 @@
                 <w:szCs w:val="18"/>
               </w:rPr>
             </w:pPr>
-            <w:bookmarkStart w:id="2" w:name="OLE_LINK1"/>
+            <w:bookmarkStart w:id="3" w:name="OLE_LINK1"/>
             <w:r>
               <w:rPr>
                 <w:rFonts w:ascii="Calibri" w:eastAsia="STXihei" w:hAnsi="Calibri" w:hint="eastAsia"/>
@@ -42373,7 +42610,7 @@
               <w:t xml:space="preserve"> test) results are a true reflection of your abilities?</w:t>
             </w:r>
           </w:p>
-          <w:bookmarkEnd w:id="2"/>
+          <w:bookmarkEnd w:id="3"/>
           <w:p>
             <w:pPr>
               <w:pStyle w:val="ListParagraph1"/>
@@ -42526,7 +42763,7 @@
           <w:p>
             <w:pPr>
               <w:rPr>
-                <w:rFonts w:ascii="Calibri" w:eastAsia="STXihei" w:hAnsi="STXihei" w:hint="eastAsia"/>
+                <w:rFonts w:ascii="Calibri" w:eastAsia="STXihei" w:hAnsi="STXihei"/>
                 <w:sz w:val="20"/>
                 <w:szCs w:val="18"/>
               </w:rPr>
@@ -43438,7 +43675,7 @@
           <w:p>
             <w:pPr>
               <w:rPr>
-                <w:rFonts w:ascii="Calibri" w:eastAsia="STXihei" w:hAnsi="STXihei" w:hint="eastAsia"/>
+                <w:rFonts w:ascii="Calibri" w:eastAsia="STXihei" w:hAnsi="STXihei"/>
                 <w:sz w:val="18"/>
                 <w:szCs w:val="18"/>
               </w:rPr>
@@ -44426,7 +44663,7 @@
           <w:p>
             <w:pPr>
               <w:rPr>
-                <w:rFonts w:ascii="Calibri" w:eastAsia="STXihei" w:hAnsi="STXihei" w:hint="eastAsia"/>
+                <w:rFonts w:ascii="Calibri" w:eastAsia="STXihei" w:hAnsi="STXihei"/>
                 <w:sz w:val="20"/>
                 <w:szCs w:val="18"/>
               </w:rPr>
@@ -46001,15 +46238,13 @@
             <w:pPr>
               <w:jc w:val="left"/>
               <w:rPr>
-                <w:rFonts w:ascii="Calibri" w:eastAsia="STXihei" w:hAnsi="STXihei" w:hint="eastAsia"/>
-                <w:bCs/>
-                <w:color w:val="000000"/>
-                <w:sz w:val="20"/>
-                <w:szCs w:val="18"/>
-              </w:rPr>
-            </w:pPr>
-            <w:bookmarkStart w:id="3" w:name="_GoBack"/>
-            <w:bookmarkEnd w:id="3"/>
+                <w:rFonts w:ascii="Calibri" w:eastAsia="STXihei" w:hAnsi="STXihei"/>
+                <w:bCs/>
+                <w:color w:val="000000"/>
+                <w:sz w:val="20"/>
+                <w:szCs w:val="18"/>
+              </w:rPr>
+            </w:pPr>
           </w:p>
         </w:tc>
       </w:tr>
@@ -47792,7 +48027,7 @@
           <w:p>
             <w:pPr>
               <w:rPr>
-                <w:rFonts w:ascii="Calibri" w:eastAsia="STXihei" w:hAnsi="STXihei" w:hint="eastAsia"/>
+                <w:rFonts w:ascii="Calibri" w:eastAsia="STXihei" w:hAnsi="STXihei"/>
                 <w:sz w:val="18"/>
                 <w:szCs w:val="18"/>
               </w:rPr>
@@ -48207,7 +48442,7 @@
           <w:p>
             <w:pPr>
               <w:rPr>
-                <w:rFonts w:ascii="Calibri" w:eastAsia="STXihei" w:hAnsi="STXihei" w:hint="eastAsia"/>
+                <w:rFonts w:ascii="Calibri" w:eastAsia="STXihei" w:hAnsi="STXihei"/>
                 <w:sz w:val="18"/>
                 <w:szCs w:val="18"/>
               </w:rPr>
@@ -48566,7 +48801,7 @@
           <w:p>
             <w:pPr>
               <w:rPr>
-                <w:rFonts w:ascii="Calibri" w:eastAsia="STXihei" w:hAnsi="STXihei" w:hint="eastAsia"/>
+                <w:rFonts w:ascii="Calibri" w:eastAsia="STXihei" w:hAnsi="STXihei"/>
                 <w:color w:val="FF0000"/>
                 <w:sz w:val="18"/>
                 <w:szCs w:val="18"/>
@@ -49124,7 +49359,7 @@
           <w:p>
             <w:pPr>
               <w:rPr>
-                <w:rFonts w:ascii="Calibri" w:eastAsia="STXihei" w:hAnsi="STXihei" w:hint="eastAsia"/>
+                <w:rFonts w:ascii="Calibri" w:eastAsia="STXihei" w:hAnsi="STXihei"/>
                 <w:sz w:val="18"/>
                 <w:szCs w:val="18"/>
               </w:rPr>
@@ -50041,7 +50276,7 @@
             <w:pPr>
               <w:jc w:val="center"/>
               <w:rPr>
-                <w:rFonts w:ascii="Calibri" w:eastAsia="STXihei" w:hAnsi="Calibri" w:hint="eastAsia"/>
+                <w:rFonts w:ascii="Calibri" w:eastAsia="STXihei" w:hAnsi="Calibri"/>
                 <w:color w:val="000000" w:themeColor="text1"/>
                 <w:szCs w:val="21"/>
               </w:rPr>
@@ -50224,7 +50459,7 @@
             <w:pPr>
               <w:jc w:val="center"/>
               <w:rPr>
-                <w:rFonts w:ascii="Calibri" w:eastAsia="STXihei" w:hAnsi="Calibri" w:hint="eastAsia"/>
+                <w:rFonts w:ascii="Calibri" w:eastAsia="STXihei" w:hAnsi="Calibri"/>
                 <w:color w:val="000000" w:themeColor="text1"/>
                 <w:szCs w:val="21"/>
               </w:rPr>
